--- a/work config.docx
+++ b/work config.docx
@@ -3560,36 +3560,18 @@
           <w:lang w:val="en-US"/>
         </w:rPr>
       </w:pPr>
-      <w:r>
-        <w:rPr>
-          <w:lang w:val="en-US"/>
-        </w:rPr>
-        <w:t xml:space="preserve">Pat: </w:t>
-      </w:r>
-      <w:r>
-        <w:rPr>
-          <w:lang w:val="en-US"/>
-        </w:rPr>
-        <w:t>patient1140@patient.com</w:t>
-      </w:r>
-    </w:p>
-    <w:p>
-      <w:pPr>
-        <w:rPr>
-          <w:lang w:val="en-US"/>
-        </w:rPr>
-      </w:pPr>
-    </w:p>
-    <w:p>
-      <w:pPr>
-        <w:rPr>
-          <w:lang w:val="en-US"/>
-        </w:rPr>
-      </w:pPr>
-      <w:r>
-        <w:rPr>
-          <w:lang w:val="en-US"/>
-        </w:rPr>
+    </w:p>
+    <w:p>
+      <w:pPr>
+        <w:rPr>
+          <w:lang w:val="en-US"/>
+        </w:rPr>
+      </w:pPr>
+      <w:r>
+        <w:rPr>
+          <w:lang w:val="en-US"/>
+        </w:rPr>
+        <w:lastRenderedPageBreak/>
         <w:t xml:space="preserve">Flush </w:t>
       </w:r>
       <w:proofErr w:type="spellStart"/>
@@ -3876,21 +3858,19 @@
         <w:rPr>
           <w:lang w:val="en-US"/>
         </w:rPr>
-        <w:t xml:space="preserve">For restarting/redeploying </w:t>
-      </w:r>
-      <w:proofErr w:type="spellStart"/>
-      <w:r>
-        <w:rPr>
-          <w:lang w:val="en-US"/>
-        </w:rPr>
-        <w:t>conainer</w:t>
-      </w:r>
-      <w:proofErr w:type="spellEnd"/>
-      <w:r>
-        <w:rPr>
-          <w:lang w:val="en-US"/>
-        </w:rPr>
-        <w:t>:</w:t>
+        <w:t>For restarting/redeploying con</w:t>
+      </w:r>
+      <w:r>
+        <w:rPr>
+          <w:lang w:val="en-US"/>
+        </w:rPr>
+        <w:t>t</w:t>
+      </w:r>
+      <w:r>
+        <w:rPr>
+          <w:lang w:val="en-US"/>
+        </w:rPr>
+        <w:t>ainer:</w:t>
       </w:r>
     </w:p>
     <w:p>
@@ -4680,711 +4660,711 @@
     <w:p/>
     <w:p>
       <w:r>
+        <w:t xml:space="preserve">http://docker:8500/ - </w:t>
+      </w:r>
+      <w:proofErr w:type="spellStart"/>
+      <w:r>
+        <w:t>Consul</w:t>
+      </w:r>
+      <w:proofErr w:type="spellEnd"/>
+    </w:p>
+    <w:p>
+      <w:r>
         <w:lastRenderedPageBreak/>
-        <w:t xml:space="preserve">http://docker:8500/ - </w:t>
-      </w:r>
-      <w:proofErr w:type="spellStart"/>
-      <w:r>
+        <w:t xml:space="preserve">http://docker:8111/ - </w:t>
+      </w:r>
+      <w:proofErr w:type="spellStart"/>
+      <w:r>
+        <w:t>TeamCity</w:t>
+      </w:r>
+      <w:proofErr w:type="spellEnd"/>
+    </w:p>
+    <w:p/>
+    <w:p>
+      <w:proofErr w:type="spellStart"/>
+      <w:r>
+        <w:t>File</w:t>
+      </w:r>
+      <w:proofErr w:type="spellEnd"/>
+      <w:r>
+        <w:t>/</w:t>
+      </w:r>
+      <w:proofErr w:type="spellStart"/>
+      <w:r>
+        <w:t>Settings</w:t>
+      </w:r>
+      <w:proofErr w:type="spellEnd"/>
+      <w:r>
+        <w:t>/</w:t>
+      </w:r>
+      <w:proofErr w:type="spellStart"/>
+      <w:r>
+        <w:t>Build,Execution,Deployment</w:t>
+      </w:r>
+      <w:proofErr w:type="spellEnd"/>
+      <w:r>
+        <w:t>/</w:t>
+      </w:r>
+      <w:proofErr w:type="spellStart"/>
+      <w:r>
+        <w:t>Build</w:t>
+      </w:r>
+      <w:proofErr w:type="spellEnd"/>
+      <w:r>
+        <w:t xml:space="preserve"> </w:t>
+      </w:r>
+      <w:proofErr w:type="spellStart"/>
+      <w:r>
+        <w:t>Tools</w:t>
+      </w:r>
+      <w:proofErr w:type="spellEnd"/>
+      <w:r>
+        <w:t>/</w:t>
+      </w:r>
+      <w:proofErr w:type="spellStart"/>
+      <w:r>
+        <w:t>Maven</w:t>
+      </w:r>
+      <w:proofErr w:type="spellEnd"/>
+      <w:r>
+        <w:t>/</w:t>
+      </w:r>
+      <w:proofErr w:type="spellStart"/>
+      <w:r>
+        <w:t>Ignore</w:t>
+      </w:r>
+      <w:proofErr w:type="spellEnd"/>
+      <w:r>
+        <w:t xml:space="preserve"> </w:t>
+      </w:r>
+      <w:proofErr w:type="spellStart"/>
+      <w:r>
+        <w:t>Files</w:t>
+      </w:r>
+      <w:proofErr w:type="spellEnd"/>
+    </w:p>
+    <w:p/>
+    <w:p>
+      <w:proofErr w:type="spellStart"/>
+      <w:r>
+        <w:t>Git</w:t>
+      </w:r>
+      <w:proofErr w:type="spellEnd"/>
+      <w:r>
+        <w:t xml:space="preserve">: </w:t>
+      </w:r>
+      <w:proofErr w:type="spellStart"/>
+      <w:r>
+        <w:t>update</w:t>
+      </w:r>
+      <w:proofErr w:type="spellEnd"/>
+      <w:r>
+        <w:t xml:space="preserve"> </w:t>
+      </w:r>
+      <w:proofErr w:type="spellStart"/>
+      <w:r>
+        <w:t>project</w:t>
+      </w:r>
+      <w:proofErr w:type="spellEnd"/>
+      <w:r>
+        <w:t>:</w:t>
+      </w:r>
+    </w:p>
+    <w:p>
+      <w:r>
+        <w:t xml:space="preserve">- </w:t>
+      </w:r>
+      <w:proofErr w:type="spellStart"/>
+      <w:r>
+        <w:t>check</w:t>
+      </w:r>
+      <w:proofErr w:type="spellEnd"/>
+      <w:r>
+        <w:t xml:space="preserve"> </w:t>
+      </w:r>
+      <w:proofErr w:type="spellStart"/>
+      <w:r>
+        <w:t>branch</w:t>
+      </w:r>
+      <w:proofErr w:type="spellEnd"/>
+    </w:p>
+    <w:p>
+      <w:r>
+        <w:t xml:space="preserve">- </w:t>
+      </w:r>
+      <w:proofErr w:type="spellStart"/>
+      <w:r>
+        <w:t>default</w:t>
+      </w:r>
+      <w:proofErr w:type="spellEnd"/>
+      <w:r>
+        <w:t xml:space="preserve"> </w:t>
+      </w:r>
+      <w:proofErr w:type="spellStart"/>
+      <w:r>
+        <w:t>radiobuttons</w:t>
+      </w:r>
+      <w:proofErr w:type="spellEnd"/>
+    </w:p>
+    <w:p/>
+    <w:p>
+      <w:proofErr w:type="spellStart"/>
+      <w:r>
+        <w:t>Mailcatcher</w:t>
+      </w:r>
+      <w:proofErr w:type="spellEnd"/>
+      <w:r>
+        <w:t xml:space="preserve"> </w:t>
+      </w:r>
+      <w:proofErr w:type="spellStart"/>
+      <w:r>
+        <w:t>on</w:t>
+      </w:r>
+      <w:proofErr w:type="spellEnd"/>
+      <w:r>
+        <w:t xml:space="preserve"> dev-700^</w:t>
+      </w:r>
+    </w:p>
+    <w:p>
+      <w:r>
+        <w:t>https://mailcatcher.test.yourcareuniverse.net/</w:t>
+      </w:r>
+    </w:p>
+    <w:p/>
+    <w:p>
+      <w:proofErr w:type="spellStart"/>
+      <w:r>
+        <w:t>Emulator</w:t>
+      </w:r>
+      <w:proofErr w:type="spellEnd"/>
+      <w:r>
+        <w:t>:</w:t>
+      </w:r>
+    </w:p>
+    <w:p>
+      <w:r>
+        <w:t>docker:8480</w:t>
+      </w:r>
+    </w:p>
+    <w:p/>
+    <w:p>
+      <w:pPr>
+        <w:rPr>
+          <w:lang w:val="en-US"/>
+        </w:rPr>
+      </w:pPr>
+      <w:r>
+        <w:rPr>
+          <w:lang w:val="en-US"/>
+        </w:rPr>
+        <w:t>Consul problem resolving:</w:t>
+      </w:r>
+    </w:p>
+    <w:p>
+      <w:pPr>
+        <w:rPr>
+          <w:lang w:val="en-US"/>
+        </w:rPr>
+      </w:pPr>
+      <w:r>
+        <w:rPr>
+          <w:lang w:val="en-US"/>
+        </w:rPr>
+        <w:t xml:space="preserve">+ host on pc: </w:t>
+      </w:r>
+      <w:proofErr w:type="gramStart"/>
+      <w:r>
+        <w:rPr>
+          <w:lang w:val="en-US"/>
+        </w:rPr>
+        <w:t xml:space="preserve">192.168.56.1  </w:t>
+      </w:r>
+      <w:proofErr w:type="spellStart"/>
+      <w:r>
+        <w:rPr>
+          <w:lang w:val="en-US"/>
+        </w:rPr>
+        <w:t>vm</w:t>
+      </w:r>
+      <w:proofErr w:type="spellEnd"/>
+      <w:proofErr w:type="gramEnd"/>
+      <w:r>
+        <w:rPr>
+          <w:lang w:val="en-US"/>
+        </w:rPr>
+        <w:t>-host</w:t>
+      </w:r>
+    </w:p>
+    <w:p>
+      <w:pPr>
+        <w:rPr>
+          <w:lang w:val="en-US"/>
+        </w:rPr>
+      </w:pPr>
+      <w:r>
+        <w:rPr>
+          <w:lang w:val="en-US"/>
+        </w:rPr>
+        <w:t xml:space="preserve">+ host on </w:t>
+      </w:r>
+      <w:proofErr w:type="spellStart"/>
+      <w:r>
+        <w:rPr>
+          <w:lang w:val="en-US"/>
+        </w:rPr>
+        <w:t>vm</w:t>
+      </w:r>
+      <w:proofErr w:type="spellEnd"/>
+      <w:r>
+        <w:rPr>
+          <w:lang w:val="en-US"/>
+        </w:rPr>
+        <w:t>: (</w:t>
+      </w:r>
+      <w:proofErr w:type="spellStart"/>
+      <w:r>
+        <w:rPr>
+          <w:b/>
+          <w:lang w:val="en-US"/>
+        </w:rPr>
+        <w:t>nano</w:t>
+      </w:r>
+      <w:proofErr w:type="spellEnd"/>
+      <w:r>
+        <w:rPr>
+          <w:lang w:val="en-US"/>
+        </w:rPr>
+        <w:t xml:space="preserve"> /</w:t>
+      </w:r>
+      <w:proofErr w:type="spellStart"/>
+      <w:r>
+        <w:rPr>
+          <w:lang w:val="en-US"/>
+        </w:rPr>
+        <w:t>etc</w:t>
+      </w:r>
+      <w:proofErr w:type="spellEnd"/>
+      <w:r>
+        <w:rPr>
+          <w:lang w:val="en-US"/>
+        </w:rPr>
+        <w:t xml:space="preserve">/host) </w:t>
+      </w:r>
+      <w:proofErr w:type="gramStart"/>
+      <w:r>
+        <w:rPr>
+          <w:lang w:val="en-US"/>
+        </w:rPr>
+        <w:t xml:space="preserve">192.168.56.1  </w:t>
+      </w:r>
+      <w:proofErr w:type="spellStart"/>
+      <w:r>
+        <w:rPr>
+          <w:lang w:val="en-US"/>
+        </w:rPr>
+        <w:t>vm</w:t>
+      </w:r>
+      <w:proofErr w:type="spellEnd"/>
+      <w:proofErr w:type="gramEnd"/>
+      <w:r>
+        <w:rPr>
+          <w:lang w:val="en-US"/>
+        </w:rPr>
+        <w:t>-host</w:t>
+      </w:r>
+    </w:p>
+    <w:p>
+      <w:pPr>
+        <w:rPr>
+          <w:lang w:val="en-US"/>
+        </w:rPr>
+      </w:pPr>
+      <w:r>
+        <w:t>Далі</w:t>
+      </w:r>
+      <w:r>
+        <w:t xml:space="preserve"> гасим </w:t>
+      </w:r>
+      <w:r>
+        <w:rPr>
+          <w:lang w:val="en-US"/>
+        </w:rPr>
         <w:t>Consul</w:t>
       </w:r>
-      <w:proofErr w:type="spellEnd"/>
-    </w:p>
-    <w:p>
-      <w:r>
-        <w:t xml:space="preserve">http://docker:8111/ - </w:t>
-      </w:r>
-      <w:proofErr w:type="spellStart"/>
-      <w:r>
-        <w:t>TeamCity</w:t>
+      <w:r>
+        <w:rPr>
+          <w:lang w:val="en-US"/>
+        </w:rPr>
+        <w:t xml:space="preserve"> in TC</w:t>
+      </w:r>
+      <w:r>
+        <w:rPr>
+          <w:lang w:val="en-US"/>
+        </w:rPr>
+        <w:t>/ (… on Run button)</w:t>
+      </w:r>
+    </w:p>
+    <w:p>
+      <w:pPr>
+        <w:rPr>
+          <w:lang w:val="en-US"/>
+        </w:rPr>
+      </w:pPr>
+    </w:p>
+    <w:p>
+      <w:r>
+        <w:t xml:space="preserve">Видаляємо контейнер в </w:t>
+      </w:r>
+      <w:r>
+        <w:rPr>
+          <w:lang w:val="en-US"/>
+        </w:rPr>
+        <w:t xml:space="preserve">Remove </w:t>
+      </w:r>
+      <w:proofErr w:type="spellStart"/>
+      <w:r>
+        <w:rPr>
+          <w:lang w:val="en-US"/>
+        </w:rPr>
+        <w:t>docker</w:t>
+      </w:r>
+      <w:proofErr w:type="spellEnd"/>
+      <w:r>
+        <w:rPr>
+          <w:lang w:val="en-US"/>
+        </w:rPr>
+        <w:t xml:space="preserve"> container.</w:t>
+      </w:r>
+      <w:r>
+        <w:t xml:space="preserve"> (…)</w:t>
+      </w:r>
+    </w:p>
+    <w:p>
+      <w:pPr>
+        <w:rPr>
+          <w:lang w:val="ru-RU"/>
+        </w:rPr>
+      </w:pPr>
+      <w:r>
+        <w:t xml:space="preserve">Добавляємо контейнер в </w:t>
+      </w:r>
+      <w:r>
+        <w:rPr>
+          <w:lang w:val="en-US"/>
+        </w:rPr>
+        <w:t>Add</w:t>
+      </w:r>
+      <w:r>
+        <w:rPr>
+          <w:lang w:val="ru-RU"/>
+        </w:rPr>
+        <w:t xml:space="preserve"> </w:t>
+      </w:r>
+      <w:r>
+        <w:rPr>
+          <w:lang w:val="en-US"/>
+        </w:rPr>
+        <w:t>container</w:t>
+      </w:r>
+      <w:r>
+        <w:rPr>
+          <w:lang w:val="ru-RU"/>
+        </w:rPr>
+        <w:t>.</w:t>
+      </w:r>
+      <w:r>
+        <w:rPr>
+          <w:lang w:val="ru-RU"/>
+        </w:rPr>
+        <w:t>(…)</w:t>
+      </w:r>
+    </w:p>
+    <w:p>
+      <w:pPr>
+        <w:rPr>
+          <w:lang w:val="ru-RU"/>
+        </w:rPr>
+      </w:pPr>
+    </w:p>
+    <w:p>
+      <w:proofErr w:type="spellStart"/>
+      <w:r>
+        <w:rPr>
+          <w:lang w:val="ru-RU"/>
+        </w:rPr>
+        <w:t>Розвернути</w:t>
+      </w:r>
+      <w:proofErr w:type="spellEnd"/>
+      <w:r>
+        <w:rPr>
+          <w:lang w:val="ru-RU"/>
+        </w:rPr>
+        <w:t xml:space="preserve"> </w:t>
+      </w:r>
+      <w:r>
+        <w:rPr>
+          <w:lang w:val="en-US"/>
+        </w:rPr>
+        <w:t>KV</w:t>
+      </w:r>
+      <w:r>
+        <w:rPr>
+          <w:lang w:val="ru-RU"/>
+        </w:rPr>
+        <w:t xml:space="preserve"> </w:t>
+      </w:r>
+      <w:r>
+        <w:t>для консула:</w:t>
+      </w:r>
+    </w:p>
+    <w:p>
+      <w:pPr>
+        <w:rPr>
+          <w:b/>
+        </w:rPr>
+      </w:pPr>
+      <w:r>
+        <w:t>Копіюємо з  (</w:t>
+      </w:r>
+      <w:r>
+        <w:rPr>
+          <w:b/>
+        </w:rPr>
+        <w:t>\\</w:t>
+      </w:r>
+      <w:r>
+        <w:rPr>
+          <w:b/>
+          <w:lang w:val="en-US"/>
+        </w:rPr>
+        <w:t>IF</w:t>
+      </w:r>
+      <w:r>
+        <w:rPr>
+          <w:b/>
+        </w:rPr>
+        <w:t>204\</w:t>
+      </w:r>
+      <w:r>
+        <w:rPr>
+          <w:b/>
+          <w:lang w:val="en-US"/>
+        </w:rPr>
+        <w:t>VMs</w:t>
+      </w:r>
+      <w:r>
+        <w:rPr>
+          <w:b/>
+        </w:rPr>
+        <w:t>\</w:t>
+      </w:r>
+      <w:r>
+        <w:rPr>
+          <w:b/>
+          <w:lang w:val="en-US"/>
+        </w:rPr>
+        <w:t>etalon</w:t>
+      </w:r>
+      <w:r>
+        <w:t xml:space="preserve">) в будь-яке місце: </w:t>
+      </w:r>
+      <w:r>
+        <w:rPr>
+          <w:lang w:val="en-US"/>
+        </w:rPr>
+        <w:t>consul</w:t>
+      </w:r>
+      <w:r>
+        <w:t>-</w:t>
+      </w:r>
+      <w:proofErr w:type="spellStart"/>
+      <w:r>
+        <w:rPr>
+          <w:lang w:val="en-US"/>
+        </w:rPr>
+        <w:t>kv</w:t>
+      </w:r>
+      <w:proofErr w:type="spellEnd"/>
+      <w:r>
+        <w:t xml:space="preserve">, </w:t>
+      </w:r>
+      <w:proofErr w:type="spellStart"/>
+      <w:r>
+        <w:rPr>
+          <w:lang w:val="en-US"/>
+        </w:rPr>
+        <w:t>ycu</w:t>
+      </w:r>
+      <w:proofErr w:type="spellEnd"/>
+      <w:r>
+        <w:t xml:space="preserve">_700 </w:t>
+      </w:r>
+      <w:r>
+        <w:t xml:space="preserve">і ранимо </w:t>
+      </w:r>
+      <w:r>
+        <w:t>в цій дире</w:t>
+      </w:r>
+      <w:r>
+        <w:t xml:space="preserve">кторії </w:t>
+      </w:r>
+      <w:proofErr w:type="spellStart"/>
+      <w:r>
+        <w:t>кверю</w:t>
+      </w:r>
+      <w:proofErr w:type="spellEnd"/>
+      <w:r>
+        <w:t>:</w:t>
+      </w:r>
+    </w:p>
+    <w:p>
+      <w:r>
+        <w:t>consul-kv.exe -</w:t>
+      </w:r>
+      <w:proofErr w:type="spellStart"/>
+      <w:r>
+        <w:t>import</w:t>
+      </w:r>
+      <w:proofErr w:type="spellEnd"/>
+      <w:r>
+        <w:t xml:space="preserve"> -</w:t>
+      </w:r>
+      <w:proofErr w:type="spellStart"/>
+      <w:r>
+        <w:t>plain</w:t>
+      </w:r>
+      <w:proofErr w:type="spellEnd"/>
+      <w:r>
+        <w:t xml:space="preserve"> -</w:t>
+      </w:r>
+      <w:proofErr w:type="spellStart"/>
+      <w:r>
+        <w:t>file</w:t>
+      </w:r>
+      <w:proofErr w:type="spellEnd"/>
+      <w:r>
+        <w:t xml:space="preserve"> ycu_700.json -</w:t>
+      </w:r>
+      <w:proofErr w:type="spellStart"/>
+      <w:r>
+        <w:t>consul</w:t>
+      </w:r>
+      <w:proofErr w:type="spellEnd"/>
+      <w:r>
+        <w:t xml:space="preserve"> http://docker:8500 </w:t>
+      </w:r>
+      <w:r>
+        <w:t>–</w:t>
+      </w:r>
+      <w:proofErr w:type="spellStart"/>
+      <w:r>
+        <w:t>force</w:t>
       </w:r>
       <w:proofErr w:type="spellEnd"/>
     </w:p>
     <w:p/>
     <w:p>
-      <w:proofErr w:type="spellStart"/>
-      <w:r>
-        <w:t>File</w:t>
-      </w:r>
-      <w:proofErr w:type="spellEnd"/>
-      <w:r>
-        <w:t>/</w:t>
-      </w:r>
-      <w:proofErr w:type="spellStart"/>
-      <w:r>
-        <w:t>Settings</w:t>
-      </w:r>
-      <w:proofErr w:type="spellEnd"/>
-      <w:r>
-        <w:t>/</w:t>
-      </w:r>
-      <w:proofErr w:type="spellStart"/>
-      <w:r>
-        <w:t>Build,Execution,Deployment</w:t>
-      </w:r>
-      <w:proofErr w:type="spellEnd"/>
-      <w:r>
-        <w:t>/</w:t>
-      </w:r>
-      <w:proofErr w:type="spellStart"/>
-      <w:r>
-        <w:t>Build</w:t>
-      </w:r>
-      <w:proofErr w:type="spellEnd"/>
-      <w:r>
+      <w:pPr>
+        <w:rPr>
+          <w:b/>
+          <w:lang w:val="en-US"/>
+        </w:rPr>
+      </w:pPr>
+      <w:r>
+        <w:t xml:space="preserve">Далі </w:t>
+      </w:r>
+      <w:proofErr w:type="spellStart"/>
+      <w:r>
+        <w:t>рестартуємо</w:t>
+      </w:r>
+      <w:proofErr w:type="spellEnd"/>
+      <w:r>
+        <w:t xml:space="preserve"> докер: </w:t>
+      </w:r>
+      <w:r>
+        <w:rPr>
+          <w:b/>
+          <w:lang w:val="en-US"/>
+        </w:rPr>
+        <w:t xml:space="preserve">service </w:t>
+      </w:r>
+      <w:proofErr w:type="spellStart"/>
+      <w:r>
+        <w:rPr>
+          <w:b/>
+          <w:lang w:val="en-US"/>
+        </w:rPr>
+        <w:t>docker</w:t>
+      </w:r>
+      <w:proofErr w:type="spellEnd"/>
+      <w:r>
+        <w:rPr>
+          <w:b/>
+          <w:lang w:val="en-US"/>
+        </w:rPr>
+        <w:t xml:space="preserve"> restart</w:t>
+      </w:r>
+    </w:p>
+    <w:p>
+      <w:pPr>
+        <w:rPr>
+          <w:lang w:val="en-US"/>
+        </w:rPr>
+      </w:pPr>
+      <w:r>
+        <w:t xml:space="preserve">Щоб зняти </w:t>
+      </w:r>
+      <w:proofErr w:type="spellStart"/>
+      <w:r>
+        <w:rPr>
+          <w:lang w:val="en-US"/>
+        </w:rPr>
+        <w:t>databasechangelock</w:t>
+      </w:r>
+      <w:proofErr w:type="spellEnd"/>
+      <w:r>
+        <w:rPr>
+          <w:lang w:val="en-US"/>
+        </w:rPr>
         <w:t xml:space="preserve"> </w:t>
       </w:r>
-      <w:proofErr w:type="spellStart"/>
-      <w:r>
-        <w:t>Tools</w:t>
-      </w:r>
-      <w:proofErr w:type="spellEnd"/>
-      <w:r>
-        <w:t>/</w:t>
-      </w:r>
-      <w:proofErr w:type="spellStart"/>
-      <w:r>
-        <w:t>Maven</w:t>
-      </w:r>
-      <w:proofErr w:type="spellEnd"/>
-      <w:r>
-        <w:t>/</w:t>
-      </w:r>
-      <w:proofErr w:type="spellStart"/>
-      <w:r>
-        <w:t>Ignore</w:t>
-      </w:r>
-      <w:proofErr w:type="spellEnd"/>
-      <w:r>
+      <w:r>
+        <w:t xml:space="preserve">при старті контейнерів, потрібно в БД(наприклад </w:t>
+      </w:r>
+      <w:proofErr w:type="spellStart"/>
+      <w:r>
+        <w:rPr>
+          <w:lang w:val="en-US"/>
+        </w:rPr>
+        <w:t>ycu</w:t>
+      </w:r>
+      <w:proofErr w:type="spellEnd"/>
+      <w:r>
+        <w:t>)</w:t>
+      </w:r>
+      <w:r>
+        <w:rPr>
+          <w:lang w:val="en-US"/>
+        </w:rPr>
         <w:t xml:space="preserve"> </w:t>
       </w:r>
-      <w:proofErr w:type="spellStart"/>
-      <w:r>
-        <w:t>Files</w:t>
-      </w:r>
-      <w:proofErr w:type="spellEnd"/>
-    </w:p>
-    <w:p/>
-    <w:p>
-      <w:proofErr w:type="spellStart"/>
-      <w:r>
-        <w:t>Git</w:t>
-      </w:r>
-      <w:proofErr w:type="spellEnd"/>
-      <w:r>
-        <w:t xml:space="preserve">: </w:t>
-      </w:r>
-      <w:proofErr w:type="spellStart"/>
-      <w:r>
-        <w:t>update</w:t>
-      </w:r>
-      <w:proofErr w:type="spellEnd"/>
-      <w:r>
+      <w:r>
+        <w:t xml:space="preserve">в таблиці </w:t>
+      </w:r>
+      <w:proofErr w:type="spellStart"/>
+      <w:r>
+        <w:rPr>
+          <w:lang w:val="en-US"/>
+        </w:rPr>
+        <w:t>databasechangelock</w:t>
+      </w:r>
+      <w:proofErr w:type="spellEnd"/>
+      <w:r>
+        <w:rPr>
+          <w:lang w:val="en-US"/>
+        </w:rPr>
         <w:t xml:space="preserve"> </w:t>
       </w:r>
-      <w:proofErr w:type="spellStart"/>
-      <w:r>
-        <w:t>project</w:t>
-      </w:r>
-      <w:proofErr w:type="spellEnd"/>
-      <w:r>
-        <w:t>:</w:t>
-      </w:r>
-    </w:p>
-    <w:p>
-      <w:r>
-        <w:t xml:space="preserve">- </w:t>
-      </w:r>
-      <w:proofErr w:type="spellStart"/>
-      <w:r>
-        <w:t>check</w:t>
-      </w:r>
-      <w:proofErr w:type="spellEnd"/>
-      <w:r>
-        <w:t xml:space="preserve"> </w:t>
-      </w:r>
-      <w:proofErr w:type="spellStart"/>
-      <w:r>
-        <w:t>branch</w:t>
-      </w:r>
-      <w:proofErr w:type="spellEnd"/>
-    </w:p>
-    <w:p>
-      <w:r>
-        <w:t xml:space="preserve">- </w:t>
-      </w:r>
-      <w:proofErr w:type="spellStart"/>
-      <w:r>
-        <w:t>default</w:t>
-      </w:r>
-      <w:proofErr w:type="spellEnd"/>
-      <w:r>
-        <w:t xml:space="preserve"> </w:t>
-      </w:r>
-      <w:proofErr w:type="spellStart"/>
-      <w:r>
-        <w:t>radiobuttons</w:t>
-      </w:r>
-      <w:proofErr w:type="spellEnd"/>
-    </w:p>
-    <w:p/>
-    <w:p>
-      <w:proofErr w:type="spellStart"/>
-      <w:r>
-        <w:t>Mailcatcher</w:t>
-      </w:r>
-      <w:proofErr w:type="spellEnd"/>
-      <w:r>
-        <w:t xml:space="preserve"> </w:t>
-      </w:r>
-      <w:proofErr w:type="spellStart"/>
-      <w:r>
-        <w:t>on</w:t>
-      </w:r>
-      <w:proofErr w:type="spellEnd"/>
-      <w:r>
-        <w:t xml:space="preserve"> dev-700^</w:t>
-      </w:r>
-    </w:p>
-    <w:p>
-      <w:r>
-        <w:t>https://mailcatcher.test.yourcareuniverse.net/</w:t>
-      </w:r>
-    </w:p>
-    <w:p/>
-    <w:p>
-      <w:proofErr w:type="spellStart"/>
-      <w:r>
-        <w:t>Emulator</w:t>
-      </w:r>
-      <w:proofErr w:type="spellEnd"/>
-      <w:r>
-        <w:t>:</w:t>
-      </w:r>
-    </w:p>
-    <w:p>
-      <w:r>
-        <w:t>docker:8480</w:t>
-      </w:r>
-    </w:p>
-    <w:p/>
-    <w:p>
-      <w:pPr>
-        <w:rPr>
-          <w:lang w:val="en-US"/>
-        </w:rPr>
-      </w:pPr>
-      <w:r>
-        <w:rPr>
-          <w:lang w:val="en-US"/>
-        </w:rPr>
-        <w:t>Consul problem resolving:</w:t>
-      </w:r>
-    </w:p>
-    <w:p>
-      <w:pPr>
-        <w:rPr>
-          <w:lang w:val="en-US"/>
-        </w:rPr>
-      </w:pPr>
-      <w:r>
-        <w:rPr>
-          <w:lang w:val="en-US"/>
-        </w:rPr>
-        <w:t xml:space="preserve">+ host on pc: </w:t>
-      </w:r>
-      <w:proofErr w:type="gramStart"/>
-      <w:r>
-        <w:rPr>
-          <w:lang w:val="en-US"/>
-        </w:rPr>
-        <w:t xml:space="preserve">192.168.56.1  </w:t>
-      </w:r>
-      <w:proofErr w:type="spellStart"/>
-      <w:r>
-        <w:rPr>
-          <w:lang w:val="en-US"/>
-        </w:rPr>
-        <w:t>vm</w:t>
-      </w:r>
-      <w:proofErr w:type="spellEnd"/>
-      <w:proofErr w:type="gramEnd"/>
-      <w:r>
-        <w:rPr>
-          <w:lang w:val="en-US"/>
-        </w:rPr>
-        <w:t>-host</w:t>
-      </w:r>
-    </w:p>
-    <w:p>
-      <w:pPr>
-        <w:rPr>
-          <w:lang w:val="en-US"/>
-        </w:rPr>
-      </w:pPr>
-      <w:r>
-        <w:rPr>
-          <w:lang w:val="en-US"/>
-        </w:rPr>
-        <w:t xml:space="preserve">+ host on </w:t>
-      </w:r>
-      <w:proofErr w:type="spellStart"/>
-      <w:r>
-        <w:rPr>
-          <w:lang w:val="en-US"/>
-        </w:rPr>
-        <w:t>vm</w:t>
-      </w:r>
-      <w:proofErr w:type="spellEnd"/>
-      <w:r>
-        <w:rPr>
-          <w:lang w:val="en-US"/>
-        </w:rPr>
-        <w:t>: (</w:t>
-      </w:r>
-      <w:proofErr w:type="spellStart"/>
-      <w:r>
-        <w:rPr>
-          <w:b/>
-          <w:lang w:val="en-US"/>
-        </w:rPr>
-        <w:t>nano</w:t>
-      </w:r>
-      <w:proofErr w:type="spellEnd"/>
-      <w:r>
-        <w:rPr>
-          <w:lang w:val="en-US"/>
-        </w:rPr>
-        <w:t xml:space="preserve"> /</w:t>
-      </w:r>
-      <w:proofErr w:type="spellStart"/>
-      <w:r>
-        <w:rPr>
-          <w:lang w:val="en-US"/>
-        </w:rPr>
-        <w:t>etc</w:t>
-      </w:r>
-      <w:proofErr w:type="spellEnd"/>
-      <w:r>
-        <w:rPr>
-          <w:lang w:val="en-US"/>
-        </w:rPr>
-        <w:t xml:space="preserve">/host) </w:t>
-      </w:r>
-      <w:proofErr w:type="gramStart"/>
-      <w:r>
-        <w:rPr>
-          <w:lang w:val="en-US"/>
-        </w:rPr>
-        <w:t xml:space="preserve">192.168.56.1  </w:t>
-      </w:r>
-      <w:proofErr w:type="spellStart"/>
-      <w:r>
-        <w:rPr>
-          <w:lang w:val="en-US"/>
-        </w:rPr>
-        <w:t>vm</w:t>
-      </w:r>
-      <w:proofErr w:type="spellEnd"/>
-      <w:proofErr w:type="gramEnd"/>
-      <w:r>
-        <w:rPr>
-          <w:lang w:val="en-US"/>
-        </w:rPr>
-        <w:t>-host</w:t>
-      </w:r>
-    </w:p>
-    <w:p>
-      <w:pPr>
-        <w:rPr>
-          <w:lang w:val="en-US"/>
-        </w:rPr>
-      </w:pPr>
-      <w:r>
-        <w:t>Далі</w:t>
-      </w:r>
-      <w:r>
-        <w:t xml:space="preserve"> гасим </w:t>
-      </w:r>
-      <w:r>
-        <w:rPr>
-          <w:lang w:val="en-US"/>
-        </w:rPr>
-        <w:t>Consul</w:t>
-      </w:r>
-      <w:r>
-        <w:rPr>
-          <w:lang w:val="en-US"/>
-        </w:rPr>
-        <w:t xml:space="preserve"> in TC</w:t>
-      </w:r>
-      <w:r>
-        <w:rPr>
-          <w:lang w:val="en-US"/>
-        </w:rPr>
-        <w:t>/ (… on Run button)</w:t>
-      </w:r>
-    </w:p>
-    <w:p>
-      <w:pPr>
-        <w:rPr>
-          <w:lang w:val="en-US"/>
-        </w:rPr>
-      </w:pPr>
-    </w:p>
-    <w:p>
-      <w:r>
-        <w:t xml:space="preserve">Видаляємо контейнер в </w:t>
-      </w:r>
-      <w:r>
-        <w:rPr>
-          <w:lang w:val="en-US"/>
-        </w:rPr>
-        <w:t xml:space="preserve">Remove </w:t>
-      </w:r>
-      <w:proofErr w:type="spellStart"/>
-      <w:r>
-        <w:rPr>
-          <w:lang w:val="en-US"/>
-        </w:rPr>
-        <w:t>docker</w:t>
-      </w:r>
-      <w:proofErr w:type="spellEnd"/>
-      <w:r>
-        <w:rPr>
-          <w:lang w:val="en-US"/>
-        </w:rPr>
-        <w:t xml:space="preserve"> container.</w:t>
-      </w:r>
-      <w:r>
-        <w:t xml:space="preserve"> (…)</w:t>
-      </w:r>
-    </w:p>
-    <w:p>
-      <w:pPr>
-        <w:rPr>
-          <w:lang w:val="ru-RU"/>
-        </w:rPr>
-      </w:pPr>
-      <w:r>
-        <w:t xml:space="preserve">Добавляємо контейнер в </w:t>
-      </w:r>
-      <w:r>
-        <w:rPr>
-          <w:lang w:val="en-US"/>
-        </w:rPr>
-        <w:t>Add</w:t>
-      </w:r>
-      <w:r>
-        <w:rPr>
-          <w:lang w:val="ru-RU"/>
-        </w:rPr>
-        <w:t xml:space="preserve"> </w:t>
-      </w:r>
-      <w:r>
-        <w:rPr>
-          <w:lang w:val="en-US"/>
-        </w:rPr>
-        <w:t>container</w:t>
-      </w:r>
-      <w:r>
-        <w:rPr>
-          <w:lang w:val="ru-RU"/>
-        </w:rPr>
-        <w:t>.</w:t>
-      </w:r>
-      <w:r>
-        <w:rPr>
-          <w:lang w:val="ru-RU"/>
-        </w:rPr>
-        <w:t>(…)</w:t>
-      </w:r>
-    </w:p>
-    <w:p>
-      <w:pPr>
-        <w:rPr>
-          <w:lang w:val="ru-RU"/>
-        </w:rPr>
-      </w:pPr>
-    </w:p>
-    <w:p>
-      <w:proofErr w:type="spellStart"/>
-      <w:r>
-        <w:rPr>
-          <w:lang w:val="ru-RU"/>
-        </w:rPr>
-        <w:t>Розвернути</w:t>
-      </w:r>
-      <w:proofErr w:type="spellEnd"/>
-      <w:r>
-        <w:rPr>
-          <w:lang w:val="ru-RU"/>
-        </w:rPr>
-        <w:t xml:space="preserve"> </w:t>
-      </w:r>
-      <w:r>
-        <w:rPr>
-          <w:lang w:val="en-US"/>
-        </w:rPr>
-        <w:t>KV</w:t>
-      </w:r>
-      <w:r>
-        <w:rPr>
-          <w:lang w:val="ru-RU"/>
-        </w:rPr>
-        <w:t xml:space="preserve"> </w:t>
-      </w:r>
-      <w:r>
-        <w:t>для консула:</w:t>
-      </w:r>
-    </w:p>
-    <w:p>
-      <w:pPr>
-        <w:rPr>
-          <w:b/>
-        </w:rPr>
-      </w:pPr>
-      <w:r>
-        <w:t>Копіюємо з  (</w:t>
-      </w:r>
-      <w:r>
-        <w:rPr>
-          <w:b/>
-        </w:rPr>
-        <w:t>\\</w:t>
-      </w:r>
-      <w:r>
-        <w:rPr>
-          <w:b/>
-          <w:lang w:val="en-US"/>
-        </w:rPr>
-        <w:t>IF</w:t>
-      </w:r>
-      <w:r>
-        <w:rPr>
-          <w:b/>
-        </w:rPr>
-        <w:t>204\</w:t>
-      </w:r>
-      <w:r>
-        <w:rPr>
-          <w:b/>
-          <w:lang w:val="en-US"/>
-        </w:rPr>
-        <w:t>VMs</w:t>
-      </w:r>
-      <w:r>
-        <w:rPr>
-          <w:b/>
-        </w:rPr>
-        <w:t>\</w:t>
-      </w:r>
-      <w:r>
-        <w:rPr>
-          <w:b/>
-          <w:lang w:val="en-US"/>
-        </w:rPr>
-        <w:t>etalon</w:t>
-      </w:r>
-      <w:r>
-        <w:t xml:space="preserve">) в будь-яке місце: </w:t>
-      </w:r>
-      <w:r>
-        <w:rPr>
-          <w:lang w:val="en-US"/>
-        </w:rPr>
-        <w:t>consul</w:t>
-      </w:r>
-      <w:r>
-        <w:t>-</w:t>
-      </w:r>
-      <w:proofErr w:type="spellStart"/>
-      <w:r>
-        <w:rPr>
-          <w:lang w:val="en-US"/>
-        </w:rPr>
-        <w:t>kv</w:t>
-      </w:r>
-      <w:proofErr w:type="spellEnd"/>
-      <w:r>
-        <w:t xml:space="preserve">, </w:t>
-      </w:r>
-      <w:proofErr w:type="spellStart"/>
-      <w:r>
-        <w:rPr>
-          <w:lang w:val="en-US"/>
-        </w:rPr>
-        <w:t>ycu</w:t>
-      </w:r>
-      <w:proofErr w:type="spellEnd"/>
-      <w:r>
-        <w:t xml:space="preserve">_700 </w:t>
-      </w:r>
-      <w:r>
-        <w:t xml:space="preserve">і ранимо </w:t>
-      </w:r>
-      <w:r>
-        <w:t>в цій дире</w:t>
-      </w:r>
-      <w:r>
-        <w:t xml:space="preserve">кторії </w:t>
-      </w:r>
-      <w:proofErr w:type="spellStart"/>
-      <w:r>
-        <w:t>кверю</w:t>
-      </w:r>
-      <w:proofErr w:type="spellEnd"/>
-      <w:r>
-        <w:t>:</w:t>
-      </w:r>
-    </w:p>
-    <w:p>
-      <w:r>
-        <w:t>consul-kv.exe -</w:t>
-      </w:r>
-      <w:proofErr w:type="spellStart"/>
-      <w:r>
-        <w:t>import</w:t>
-      </w:r>
-      <w:proofErr w:type="spellEnd"/>
-      <w:r>
-        <w:t xml:space="preserve"> -</w:t>
-      </w:r>
-      <w:proofErr w:type="spellStart"/>
-      <w:r>
-        <w:t>plain</w:t>
-      </w:r>
-      <w:proofErr w:type="spellEnd"/>
-      <w:r>
-        <w:t xml:space="preserve"> -</w:t>
-      </w:r>
-      <w:proofErr w:type="spellStart"/>
-      <w:r>
-        <w:t>file</w:t>
-      </w:r>
-      <w:proofErr w:type="spellEnd"/>
-      <w:r>
-        <w:t xml:space="preserve"> ycu_700.json -</w:t>
-      </w:r>
-      <w:proofErr w:type="spellStart"/>
-      <w:r>
-        <w:t>consul</w:t>
-      </w:r>
-      <w:proofErr w:type="spellEnd"/>
-      <w:r>
-        <w:t xml:space="preserve"> http://docker:8500 </w:t>
-      </w:r>
-      <w:r>
-        <w:t>–</w:t>
-      </w:r>
-      <w:proofErr w:type="spellStart"/>
-      <w:r>
-        <w:t>force</w:t>
-      </w:r>
-      <w:proofErr w:type="spellEnd"/>
-    </w:p>
-    <w:p/>
-    <w:p>
-      <w:pPr>
-        <w:rPr>
-          <w:b/>
-          <w:lang w:val="en-US"/>
-        </w:rPr>
-      </w:pPr>
-      <w:r>
-        <w:t xml:space="preserve">Далі </w:t>
-      </w:r>
-      <w:proofErr w:type="spellStart"/>
-      <w:r>
-        <w:t>рестартуємо</w:t>
-      </w:r>
-      <w:proofErr w:type="spellEnd"/>
-      <w:r>
-        <w:t xml:space="preserve"> докер: </w:t>
-      </w:r>
-      <w:r>
-        <w:rPr>
-          <w:b/>
-          <w:lang w:val="en-US"/>
-        </w:rPr>
-        <w:t xml:space="preserve">service </w:t>
-      </w:r>
-      <w:proofErr w:type="spellStart"/>
-      <w:r>
-        <w:rPr>
-          <w:b/>
-          <w:lang w:val="en-US"/>
-        </w:rPr>
-        <w:t>docker</w:t>
-      </w:r>
-      <w:proofErr w:type="spellEnd"/>
-      <w:r>
-        <w:rPr>
-          <w:b/>
-          <w:lang w:val="en-US"/>
-        </w:rPr>
-        <w:t xml:space="preserve"> restart</w:t>
-      </w:r>
-    </w:p>
-    <w:p>
-      <w:pPr>
-        <w:rPr>
-          <w:lang w:val="en-US"/>
-        </w:rPr>
-      </w:pPr>
-      <w:r>
-        <w:t xml:space="preserve">Щоб зняти </w:t>
-      </w:r>
-      <w:proofErr w:type="spellStart"/>
-      <w:r>
-        <w:rPr>
-          <w:lang w:val="en-US"/>
-        </w:rPr>
-        <w:t>databasechangelock</w:t>
-      </w:r>
-      <w:proofErr w:type="spellEnd"/>
-      <w:r>
-        <w:rPr>
-          <w:lang w:val="en-US"/>
-        </w:rPr>
-        <w:t xml:space="preserve"> </w:t>
-      </w:r>
-      <w:r>
-        <w:t xml:space="preserve">при старті контейнерів, потрібно в БД(наприклад </w:t>
-      </w:r>
-      <w:proofErr w:type="spellStart"/>
-      <w:r>
-        <w:rPr>
-          <w:lang w:val="en-US"/>
-        </w:rPr>
-        <w:t>ycu</w:t>
-      </w:r>
-      <w:proofErr w:type="spellEnd"/>
-      <w:r>
-        <w:t>)</w:t>
-      </w:r>
-      <w:r>
-        <w:rPr>
-          <w:lang w:val="en-US"/>
-        </w:rPr>
-        <w:t xml:space="preserve"> </w:t>
-      </w:r>
-      <w:r>
-        <w:t xml:space="preserve">в таблиці </w:t>
-      </w:r>
-      <w:proofErr w:type="spellStart"/>
-      <w:r>
-        <w:rPr>
-          <w:lang w:val="en-US"/>
-        </w:rPr>
-        <w:t>databasechangelock</w:t>
-      </w:r>
-      <w:proofErr w:type="spellEnd"/>
-      <w:r>
-        <w:rPr>
-          <w:lang w:val="en-US"/>
-        </w:rPr>
-        <w:t xml:space="preserve"> </w:t>
-      </w:r>
       <w:r>
         <w:t xml:space="preserve">виставити флаг в </w:t>
       </w:r>
@@ -5452,7 +5432,6 @@
         <w:rPr>
           <w:lang w:val="en-US"/>
         </w:rPr>
-        <w:lastRenderedPageBreak/>
         <w:t>Set pass for User – invitation on mail.</w:t>
       </w:r>
     </w:p>
@@ -5473,30 +5452,26 @@
         <w:rPr>
           <w:lang w:val="en-US"/>
         </w:rPr>
-        <w:t xml:space="preserve">For </w:t>
-      </w:r>
-      <w:proofErr w:type="spellStart"/>
-      <w:r>
-        <w:rPr>
-          <w:lang w:val="en-US"/>
-        </w:rPr>
-        <w:t>rebilding</w:t>
-      </w:r>
-      <w:proofErr w:type="spellEnd"/>
-      <w:r>
-        <w:rPr>
-          <w:lang w:val="en-US"/>
-        </w:rPr>
-        <w:t xml:space="preserve"> UI: </w:t>
-      </w:r>
-      <w:proofErr w:type="spellStart"/>
-      <w:r>
-        <w:rPr>
-          <w:lang w:val="en-US"/>
-        </w:rPr>
-        <w:t>Delte</w:t>
-      </w:r>
-      <w:proofErr w:type="spellEnd"/>
+        <w:t>For reb</w:t>
+      </w:r>
+      <w:r>
+        <w:rPr>
+          <w:lang w:val="en-US"/>
+        </w:rPr>
+        <w:t>u</w:t>
+      </w:r>
+      <w:r>
+        <w:rPr>
+          <w:lang w:val="en-US"/>
+        </w:rPr>
+        <w:t xml:space="preserve">ilding UI: </w:t>
+      </w:r>
+      <w:r>
+        <w:rPr>
+          <w:lang w:val="en-US"/>
+        </w:rPr>
+        <w:t>Remove</w:t>
+      </w:r>
       <w:r>
         <w:rPr>
           <w:lang w:val="en-US"/>
@@ -5721,6 +5696,12 @@
           <w:lang w:val="en-US"/>
         </w:rPr>
       </w:pPr>
+      <w:r>
+        <w:rPr>
+          <w:lang w:val="en-US"/>
+        </w:rPr>
+        <w:t xml:space="preserve">(First!!!) </w:t>
+      </w:r>
       <w:r>
         <w:rPr>
           <w:lang w:val="en-US"/>
@@ -5846,13 +5827,7 @@
         <w:rPr>
           <w:lang w:val="en-US"/>
         </w:rPr>
-        <w:t>facility)</w:t>
-      </w:r>
-      <w:r>
-        <w:rPr>
-          <w:lang w:val="en-US"/>
-        </w:rPr>
-        <w:t xml:space="preserve"> – Facility Administration/ select Facility / Manage Application / pinned pencil / copy </w:t>
+        <w:t xml:space="preserve">facility) – Facility Administration/ select Facility / Manage Application / pinned pencil / copy </w:t>
       </w:r>
       <w:proofErr w:type="spellStart"/>
       <w:r>
@@ -5939,24 +5914,267 @@
     <w:p>
       <w:pPr>
         <w:rPr>
+          <w:lang w:val="en-US"/>
+        </w:rPr>
+      </w:pPr>
+      <w:r>
+        <w:rPr>
+          <w:lang w:val="en-US"/>
+        </w:rPr>
+        <w:t>Then l</w:t>
+      </w:r>
+      <w:r>
+        <w:rPr>
+          <w:lang w:val="en-US"/>
+        </w:rPr>
+        <w:t xml:space="preserve">ink Provider </w:t>
+      </w:r>
+      <w:r>
+        <w:rPr>
+          <w:lang w:val="en-US"/>
+        </w:rPr>
+        <w:t>as</w:t>
+      </w:r>
+      <w:r>
+        <w:rPr>
+          <w:lang w:val="en-US"/>
+        </w:rPr>
+        <w:t xml:space="preserve"> administrator.</w:t>
+      </w:r>
+    </w:p>
+    <w:p>
+      <w:r>
+        <w:t>Як</w:t>
+      </w:r>
+      <w:r>
+        <w:t>що треба створити когось в емуля</w:t>
+      </w:r>
+      <w:r>
+        <w:t xml:space="preserve">торі на віддаленому </w:t>
+      </w:r>
+      <w:proofErr w:type="spellStart"/>
+      <w:r>
+        <w:t>енвайрменті</w:t>
+      </w:r>
+      <w:proofErr w:type="spellEnd"/>
+      <w:r>
+        <w:t>, то заміняється домен і порт:</w:t>
+      </w:r>
+    </w:p>
+    <w:p>
+      <w:pPr>
+        <w:rPr>
           <w:rFonts w:ascii="Arial" w:hAnsi="Arial" w:cs="Arial"/>
           <w:color w:val="2D2D2D"/>
           <w:spacing w:val="-2"/>
           <w:sz w:val="38"/>
           <w:szCs w:val="38"/>
-          <w:lang w:val="en-US"/>
-        </w:rPr>
-      </w:pPr>
-      <w:r>
-        <w:rPr>
-          <w:lang w:val="en-US"/>
-        </w:rPr>
-        <w:t>Link Provider then like administrator.</w:t>
+        </w:rPr>
+      </w:pPr>
+      <w:r>
+        <w:t xml:space="preserve">Приклад: </w:t>
+      </w:r>
+      <w:r>
+        <w:t>http://ych-pm-600.test.yourcareuniverse.net/connex-document-services/document-services/provider</w:t>
+      </w:r>
+    </w:p>
+    <w:p/>
+    <w:p>
+      <w:pPr>
+        <w:rPr>
+          <w:b/>
+          <w:lang w:val="ru-RU"/>
+        </w:rPr>
+      </w:pPr>
+      <w:r>
+        <w:rPr>
+          <w:b/>
+          <w:lang w:val="en-US"/>
+        </w:rPr>
+        <w:t>Ma</w:t>
+      </w:r>
+      <w:r>
+        <w:rPr>
+          <w:b/>
+          <w:lang w:val="ru-RU"/>
+        </w:rPr>
+        <w:t xml:space="preserve"> </w:t>
+      </w:r>
+      <w:proofErr w:type="spellStart"/>
+      <w:r>
+        <w:rPr>
+          <w:b/>
+          <w:lang w:val="en-US"/>
+        </w:rPr>
+        <w:t>testmail</w:t>
+      </w:r>
+      <w:proofErr w:type="spellEnd"/>
+      <w:r>
+        <w:rPr>
+          <w:b/>
+          <w:lang w:val="ru-RU"/>
+        </w:rPr>
+        <w:t>:</w:t>
+      </w:r>
+    </w:p>
+    <w:p>
+      <w:pPr>
+        <w:rPr>
+          <w:lang w:val="ru-RU"/>
+        </w:rPr>
+      </w:pPr>
+      <w:hyperlink r:id="rId10" w:history="1">
+        <w:r>
+          <w:rPr>
+            <w:rStyle w:val="Hyperlink"/>
+            <w:lang w:val="en-US"/>
+          </w:rPr>
+          <w:t>testycu</w:t>
+        </w:r>
+        <w:r>
+          <w:rPr>
+            <w:rStyle w:val="Hyperlink"/>
+            <w:lang w:val="ru-RU"/>
+          </w:rPr>
+          <w:t>@</w:t>
+        </w:r>
+        <w:r>
+          <w:rPr>
+            <w:rStyle w:val="Hyperlink"/>
+            <w:lang w:val="en-US"/>
+          </w:rPr>
+          <w:t>gmail</w:t>
+        </w:r>
+        <w:r>
+          <w:rPr>
+            <w:rStyle w:val="Hyperlink"/>
+            <w:lang w:val="ru-RU"/>
+          </w:rPr>
+          <w:t>.</w:t>
+        </w:r>
+        <w:r>
+          <w:rPr>
+            <w:rStyle w:val="Hyperlink"/>
+            <w:lang w:val="en-US"/>
+          </w:rPr>
+          <w:t>com</w:t>
+        </w:r>
+      </w:hyperlink>
+    </w:p>
+    <w:p>
+      <w:pPr>
+        <w:rPr>
+          <w:lang w:val="en-US"/>
+        </w:rPr>
+      </w:pPr>
+      <w:r>
+        <w:t xml:space="preserve">Для тестів використовувати мило </w:t>
+      </w:r>
+      <w:hyperlink r:id="rId11" w:history="1">
+        <w:r>
+          <w:rPr>
+            <w:rStyle w:val="Hyperlink"/>
+            <w:lang w:val="en-US"/>
+          </w:rPr>
+          <w:t>testycu</w:t>
+        </w:r>
+        <w:r>
+          <w:rPr>
+            <w:rStyle w:val="Hyperlink"/>
+            <w:lang w:val="ru-RU"/>
+          </w:rPr>
+          <w:t>+</w:t>
+        </w:r>
+        <w:r>
+          <w:rPr>
+            <w:rStyle w:val="Hyperlink"/>
+            <w:lang w:val="en-US"/>
+          </w:rPr>
+          <w:t>blablabla</w:t>
+        </w:r>
+        <w:r>
+          <w:rPr>
+            <w:rStyle w:val="Hyperlink"/>
+            <w:lang w:val="ru-RU"/>
+          </w:rPr>
+          <w:t>@</w:t>
+        </w:r>
+        <w:r>
+          <w:rPr>
+            <w:rStyle w:val="Hyperlink"/>
+            <w:lang w:val="en-US"/>
+          </w:rPr>
+          <w:t>gmail</w:t>
+        </w:r>
+        <w:r>
+          <w:rPr>
+            <w:rStyle w:val="Hyperlink"/>
+            <w:lang w:val="ru-RU"/>
+          </w:rPr>
+          <w:t>.</w:t>
+        </w:r>
+        <w:r>
+          <w:rPr>
+            <w:rStyle w:val="Hyperlink"/>
+            <w:lang w:val="en-US"/>
+          </w:rPr>
+          <w:t>com</w:t>
+        </w:r>
+      </w:hyperlink>
+    </w:p>
+    <w:p>
+      <w:pPr>
+        <w:rPr>
+          <w:lang w:val="en-US"/>
+        </w:rPr>
+      </w:pPr>
+    </w:p>
+    <w:p>
+      <w:pPr>
+        <w:rPr>
+          <w:b/>
+          <w:lang w:val="en-US"/>
+        </w:rPr>
+      </w:pPr>
+      <w:proofErr w:type="spellStart"/>
+      <w:r>
+        <w:rPr>
+          <w:b/>
+          <w:lang w:val="en-US"/>
+        </w:rPr>
+        <w:t>RabbitMQ</w:t>
+      </w:r>
+      <w:proofErr w:type="spellEnd"/>
+      <w:r>
+        <w:rPr>
+          <w:b/>
+          <w:lang w:val="en-US"/>
+        </w:rPr>
+        <w:t>:</w:t>
       </w:r>
       <w:bookmarkStart w:id="0" w:name="_GoBack"/>
       <w:bookmarkEnd w:id="0"/>
     </w:p>
-    <w:p/>
+    <w:p>
+      <w:pPr>
+        <w:rPr>
+          <w:lang w:val="ru-RU"/>
+        </w:rPr>
+      </w:pPr>
+      <w:r>
+        <w:rPr>
+          <w:lang w:val="ru-RU"/>
+        </w:rPr>
+        <w:t>http://docker:15672/#/</w:t>
+      </w:r>
+    </w:p>
+    <w:p>
+      <w:pPr>
+        <w:rPr>
+          <w:lang w:val="ru-RU"/>
+        </w:rPr>
+      </w:pPr>
+    </w:p>
     <w:sectPr>
       <w:pgSz w:w="11906" w:h="16838"/>
       <w:pgMar w:top="850" w:right="850" w:bottom="850" w:left="1417" w:header="708" w:footer="708" w:gutter="0"/>
@@ -6504,6 +6722,7 @@
   <w:style w:type="character" w:default="1" w:styleId="DefaultParagraphFont">
     <w:name w:val="Default Paragraph Font"/>
     <w:uiPriority w:val="1"/>
+    <w:semiHidden/>
     <w:unhideWhenUsed/>
   </w:style>
   <w:style w:type="table" w:default="1" w:styleId="TableNormal">

--- a/work config.docx
+++ b/work config.docx
@@ -6064,7 +6064,7 @@
     <w:p>
       <w:pPr>
         <w:rPr>
-          <w:lang w:val="en-US"/>
+          <w:lang w:val="ru-RU"/>
         </w:rPr>
       </w:pPr>
       <w:r>
@@ -6125,7 +6125,7 @@
     <w:p>
       <w:pPr>
         <w:rPr>
-          <w:lang w:val="en-US"/>
+          <w:lang w:val="ru-RU"/>
         </w:rPr>
       </w:pPr>
     </w:p>
@@ -6151,29 +6151,280 @@
           <w:lang w:val="en-US"/>
         </w:rPr>
         <w:t>:</w:t>
+      </w:r>
+    </w:p>
+    <w:p>
+      <w:pPr>
+        <w:rPr>
+          <w:lang w:val="ru-RU"/>
+        </w:rPr>
+      </w:pPr>
+      <w:hyperlink r:id="rId12" w:history="1">
+        <w:r>
+          <w:rPr>
+            <w:rStyle w:val="Hyperlink"/>
+            <w:lang w:val="ru-RU"/>
+          </w:rPr>
+          <w:t>http://docker:15672/#/</w:t>
+        </w:r>
+      </w:hyperlink>
+    </w:p>
+    <w:p>
+      <w:pPr>
+        <w:rPr>
+          <w:lang w:val="ru-RU"/>
+        </w:rPr>
+      </w:pPr>
+    </w:p>
+    <w:p>
+      <w:r>
+        <w:t xml:space="preserve">При піднятті </w:t>
+      </w:r>
+      <w:proofErr w:type="spellStart"/>
+      <w:r>
+        <w:t>сервіса</w:t>
+      </w:r>
+      <w:proofErr w:type="spellEnd"/>
+      <w:r>
+        <w:t xml:space="preserve"> локально потрібно вказувати </w:t>
+      </w:r>
+      <w:r>
+        <w:rPr>
+          <w:lang w:val="en-US"/>
+        </w:rPr>
+        <w:t>EV</w:t>
+      </w:r>
+      <w:r>
+        <w:rPr>
+          <w:lang w:val="ru-RU"/>
+        </w:rPr>
+        <w:t xml:space="preserve"> </w:t>
+      </w:r>
+      <w:r>
+        <w:t xml:space="preserve">в </w:t>
+      </w:r>
+      <w:r>
+        <w:rPr>
+          <w:lang w:val="en-US"/>
+        </w:rPr>
+        <w:t>edit</w:t>
+      </w:r>
+      <w:r>
+        <w:rPr>
+          <w:lang w:val="ru-RU"/>
+        </w:rPr>
+        <w:t xml:space="preserve"> </w:t>
+      </w:r>
+      <w:r>
+        <w:rPr>
+          <w:lang w:val="en-US"/>
+        </w:rPr>
+        <w:t>configuration</w:t>
+      </w:r>
+      <w:r>
+        <w:rPr>
+          <w:lang w:val="ru-RU"/>
+        </w:rPr>
+        <w:t xml:space="preserve">. </w:t>
+      </w:r>
+      <w:r>
+        <w:t>Наприклад:</w:t>
+      </w:r>
+    </w:p>
+    <w:p>
+      <w:pPr>
+        <w:ind w:left="708"/>
+      </w:pPr>
+      <w:r>
+        <w:t>CONSUL_HOST=docker:8500</w:t>
+      </w:r>
+    </w:p>
+    <w:p>
+      <w:pPr>
+        <w:ind w:left="708"/>
+      </w:pPr>
+      <w:r>
+        <w:t>ENVIRONMENT_ID=dev-500</w:t>
+      </w:r>
+    </w:p>
+    <w:p>
+      <w:pPr>
+        <w:ind w:left="708"/>
+      </w:pPr>
+      <w:r>
+        <w:t>HOST_IP=192.168.56.1</w:t>
+      </w:r>
+    </w:p>
+    <w:p>
+      <w:pPr>
+        <w:ind w:left="708"/>
+      </w:pPr>
+      <w:r>
+        <w:lastRenderedPageBreak/>
+        <w:t>SERVICE_HOST_NAME=ch508</w:t>
+      </w:r>
+    </w:p>
+    <w:p>
+      <w:pPr>
+        <w:rPr>
+          <w:lang w:val="ru-RU"/>
+        </w:rPr>
+      </w:pPr>
+    </w:p>
+    <w:p>
+      <w:pPr>
+        <w:rPr>
+          <w:lang w:val="ru-RU"/>
+        </w:rPr>
+      </w:pPr>
+      <w:r>
+        <w:rPr>
+          <w:lang w:val="ru-RU"/>
+        </w:rPr>
+        <w:t xml:space="preserve">Коли </w:t>
+      </w:r>
+      <w:proofErr w:type="spellStart"/>
+      <w:r>
+        <w:rPr>
+          <w:lang w:val="ru-RU"/>
+        </w:rPr>
+        <w:t>виникає</w:t>
+      </w:r>
+      <w:proofErr w:type="spellEnd"/>
+      <w:r>
+        <w:rPr>
+          <w:lang w:val="ru-RU"/>
+        </w:rPr>
+        <w:t xml:space="preserve"> проблема з </w:t>
+      </w:r>
+      <w:proofErr w:type="spellStart"/>
+      <w:r>
+        <w:rPr>
+          <w:lang w:val="ru-RU"/>
+        </w:rPr>
+        <w:t>фаєрволом</w:t>
+      </w:r>
+      <w:proofErr w:type="spellEnd"/>
+      <w:r>
+        <w:rPr>
+          <w:lang w:val="ru-RU"/>
+        </w:rPr>
+        <w:t xml:space="preserve"> при </w:t>
+      </w:r>
+      <w:proofErr w:type="spellStart"/>
+      <w:r>
+        <w:rPr>
+          <w:lang w:val="ru-RU"/>
+        </w:rPr>
+        <w:t>конекті</w:t>
+      </w:r>
+      <w:proofErr w:type="spellEnd"/>
+      <w:r>
+        <w:rPr>
+          <w:lang w:val="ru-RU"/>
+        </w:rPr>
+        <w:t xml:space="preserve"> до </w:t>
+      </w:r>
+      <w:proofErr w:type="spellStart"/>
+      <w:r>
+        <w:rPr>
+          <w:lang w:val="ru-RU"/>
+        </w:rPr>
+        <w:t>бази</w:t>
+      </w:r>
+      <w:proofErr w:type="spellEnd"/>
+      <w:r>
+        <w:rPr>
+          <w:lang w:val="ru-RU"/>
+        </w:rPr>
+        <w:t xml:space="preserve"> – </w:t>
+      </w:r>
+      <w:proofErr w:type="spellStart"/>
+      <w:r>
+        <w:rPr>
+          <w:lang w:val="ru-RU"/>
+        </w:rPr>
+        <w:t>потрібно</w:t>
+      </w:r>
+      <w:proofErr w:type="spellEnd"/>
+      <w:r>
+        <w:rPr>
+          <w:lang w:val="ru-RU"/>
+        </w:rPr>
+        <w:t xml:space="preserve"> в </w:t>
+      </w:r>
+      <w:proofErr w:type="spellStart"/>
+      <w:r>
+        <w:rPr>
+          <w:lang w:val="ru-RU"/>
+        </w:rPr>
+        <w:t>налаштування</w:t>
+      </w:r>
+      <w:proofErr w:type="spellEnd"/>
+      <w:r>
+        <w:rPr>
+          <w:lang w:val="ru-RU"/>
+        </w:rPr>
+        <w:t xml:space="preserve"> </w:t>
+      </w:r>
+      <w:proofErr w:type="spellStart"/>
+      <w:r>
+        <w:rPr>
+          <w:lang w:val="ru-RU"/>
+        </w:rPr>
+        <w:t>фаєрвола</w:t>
+      </w:r>
+      <w:proofErr w:type="spellEnd"/>
+      <w:r>
+        <w:rPr>
+          <w:lang w:val="ru-RU"/>
+        </w:rPr>
+        <w:t xml:space="preserve"> </w:t>
+      </w:r>
+      <w:proofErr w:type="spellStart"/>
+      <w:r>
+        <w:rPr>
+          <w:lang w:val="ru-RU"/>
+        </w:rPr>
+        <w:t>добавити</w:t>
+      </w:r>
+      <w:proofErr w:type="spellEnd"/>
+      <w:r>
+        <w:rPr>
+          <w:lang w:val="ru-RU"/>
+        </w:rPr>
+        <w:t xml:space="preserve"> </w:t>
+      </w:r>
+      <w:proofErr w:type="spellStart"/>
+      <w:r>
+        <w:rPr>
+          <w:lang w:val="ru-RU"/>
+        </w:rPr>
+        <w:t>нове</w:t>
+      </w:r>
+      <w:proofErr w:type="spellEnd"/>
+      <w:r>
+        <w:rPr>
+          <w:lang w:val="ru-RU"/>
+        </w:rPr>
+        <w:t xml:space="preserve"> правило з </w:t>
+      </w:r>
+      <w:proofErr w:type="spellStart"/>
+      <w:r>
+        <w:rPr>
+          <w:lang w:val="ru-RU"/>
+        </w:rPr>
+        <w:t>потрібним</w:t>
+      </w:r>
+      <w:proofErr w:type="spellEnd"/>
+      <w:r>
+        <w:rPr>
+          <w:lang w:val="ru-RU"/>
+        </w:rPr>
+        <w:t xml:space="preserve"> портом.</w:t>
       </w:r>
       <w:bookmarkStart w:id="0" w:name="_GoBack"/>
       <w:bookmarkEnd w:id="0"/>
-    </w:p>
-    <w:p>
-      <w:pPr>
-        <w:rPr>
-          <w:lang w:val="ru-RU"/>
-        </w:rPr>
-      </w:pPr>
-      <w:r>
-        <w:rPr>
-          <w:lang w:val="ru-RU"/>
-        </w:rPr>
-        <w:t>http://docker:15672/#/</w:t>
-      </w:r>
-    </w:p>
-    <w:p>
-      <w:pPr>
-        <w:rPr>
-          <w:lang w:val="ru-RU"/>
-        </w:rPr>
-      </w:pPr>
     </w:p>
     <w:sectPr>
       <w:pgSz w:w="11906" w:h="16838"/>
